--- a/resources.docx
+++ b/resources.docx
@@ -45,6 +45,31 @@
           <w:szCs w:val="40"/>
         </w:rPr>
       </w:pPr>
+      <w:hyperlink r:id="rId6" w:history="1">
+        <w:r>
+          <w:rPr>
+            <w:rStyle w:val="Hyperlink"/>
+            <w:sz w:val="40"/>
+            <w:szCs w:val="40"/>
+          </w:rPr>
+          <w:t>https://www.youtube.com/watch?v=__t2XRxXGxI</w:t>
+        </w:r>
+      </w:hyperlink>
+    </w:p>
+    <w:p>
+      <w:pPr>
+        <w:rPr>
+          <w:sz w:val="40"/>
+          <w:szCs w:val="40"/>
+        </w:rPr>
+      </w:pPr>
+      <w:r>
+        <w:rPr>
+          <w:sz w:val="40"/>
+          <w:szCs w:val="40"/>
+        </w:rPr>
+        <w:t>https://www.youtube.com/watch?v=iKdlKYG78j4</w:t>
+      </w:r>
     </w:p>
     <w:sectPr>
       <w:pgSz w:w="12240" w:h="15840"/>
